--- a/Sprint-Plan.docx
+++ b/Sprint-Plan.docx
@@ -19,6 +19,9 @@
       <w:r>
         <w:t>Hintergrund einfach eine Ebene + eine Ebene Boden</w:t>
       </w:r>
+      <w:r>
+        <w:t xml:space="preserve"> (x)</w:t>
+      </w:r>
     </w:p>
     <w:p>
       <w:pPr>
@@ -31,6 +34,9 @@
       <w:r>
         <w:t>Einfach geometrische Figur, die durchs Bild läuft</w:t>
       </w:r>
+      <w:r>
+        <w:t xml:space="preserve"> (x)</w:t>
+      </w:r>
     </w:p>
     <w:p/>
     <w:p>
@@ -50,6 +56,9 @@
       <w:r>
         <w:t>Hintergrund in mehreren Ebenen</w:t>
       </w:r>
+      <w:r>
+        <w:t xml:space="preserve"> (x)</w:t>
+      </w:r>
     </w:p>
     <w:p>
       <w:pPr>
@@ -62,7 +71,28 @@
       <w:r>
         <w:t>Zusatzfunktionen für Figur wie jump etc.</w:t>
       </w:r>
-    </w:p>
+      <w:r>
+        <w:t xml:space="preserve"> (x)</w:t>
+      </w:r>
+    </w:p>
+    <w:p>
+      <w:pPr>
+        <w:pStyle w:val="Listenabsatz"/>
+      </w:pPr>
+      <w:r>
+        <w:t>Plattformen</w:t>
+      </w:r>
+      <w:r>
+        <w:t xml:space="preserve"> (x)</w:t>
+      </w:r>
+    </w:p>
+    <w:p/>
+    <w:p>
+      <w:r>
+        <w:t>Sprint Plan 3</w:t>
+      </w:r>
+    </w:p>
+    <w:p/>
     <w:p>
       <w:pPr>
         <w:pStyle w:val="Listenabsatz"/>
@@ -72,8 +102,10 @@
         </w:numPr>
       </w:pPr>
       <w:r>
-        <w:t>Gegenstände zum einsammeln</w:t>
-      </w:r>
+        <w:t>Selectable items</w:t>
+      </w:r>
+      <w:bookmarkStart w:id="0" w:name="_GoBack"/>
+      <w:bookmarkEnd w:id="0"/>
     </w:p>
     <w:p>
       <w:pPr>
@@ -84,16 +116,9 @@
         </w:numPr>
       </w:pPr>
       <w:r>
-        <w:t>Plattformen</w:t>
-      </w:r>
-    </w:p>
-    <w:p/>
-    <w:p>
-      <w:r>
-        <w:t>Sprint Plan 3</w:t>
-      </w:r>
-    </w:p>
-    <w:p/>
+        <w:t>verschiedene Geschwindigkeiten</w:t>
+      </w:r>
+    </w:p>
     <w:p>
       <w:pPr>
         <w:pStyle w:val="Listenabsatz"/>
@@ -103,7 +128,7 @@
         </w:numPr>
       </w:pPr>
       <w:r>
-        <w:t>verschiedene Geschwindigkeiten</w:t>
+        <w:t>verschiedene Levels</w:t>
       </w:r>
     </w:p>
     <w:p>
@@ -115,7 +140,7 @@
         </w:numPr>
       </w:pPr>
       <w:r>
-        <w:t>verschiedene Levels</w:t>
+        <w:t>Menü</w:t>
       </w:r>
     </w:p>
     <w:p>
@@ -127,22 +152,8 @@
         </w:numPr>
       </w:pPr>
       <w:r>
-        <w:t>Menü</w:t>
-      </w:r>
-    </w:p>
-    <w:p>
-      <w:pPr>
-        <w:pStyle w:val="Listenabsatz"/>
-        <w:numPr>
-          <w:ilvl w:val="0"/>
-          <w:numId w:val="1"/>
-        </w:numPr>
-      </w:pPr>
-      <w:r>
         <w:t>Character</w:t>
       </w:r>
-      <w:bookmarkStart w:id="0" w:name="_GoBack"/>
-      <w:bookmarkEnd w:id="0"/>
     </w:p>
     <w:sectPr>
       <w:pgSz w:w="11900" w:h="16840"/>

--- a/Sprint-Plan.docx
+++ b/Sprint-Plan.docx
@@ -10,14 +10,120 @@
     <w:p/>
     <w:p>
       <w:pPr>
-        <w:pStyle w:val="Listenabsatz"/>
-        <w:numPr>
-          <w:ilvl w:val="0"/>
-          <w:numId w:val="1"/>
-        </w:numPr>
-      </w:pPr>
-      <w:r>
-        <w:t>Hintergrund einfach eine Ebene + eine Ebene Boden</w:t>
+        <w:pStyle w:val="Listenabsatz1"/>
+        <w:numPr>
+          <w:ilvl w:val="0"/>
+          <w:numId w:val="1"/>
+        </w:numPr>
+      </w:pPr>
+      <w:r>
+        <w:t>Hintergrund einfach eine Ebene + eine Ebene Boden (x)</w:t>
+      </w:r>
+    </w:p>
+    <w:p>
+      <w:pPr>
+        <w:pStyle w:val="Listenabsatz1"/>
+        <w:numPr>
+          <w:ilvl w:val="0"/>
+          <w:numId w:val="1"/>
+        </w:numPr>
+      </w:pPr>
+      <w:r>
+        <w:t>Einfach geometrische Figur, die durchs Bild läuft (x)</w:t>
+      </w:r>
+    </w:p>
+    <w:p/>
+    <w:p>
+      <w:r>
+        <w:t>Sprint Plan 2</w:t>
+      </w:r>
+    </w:p>
+    <w:p/>
+    <w:p>
+      <w:pPr>
+        <w:pStyle w:val="Listenabsatz1"/>
+        <w:numPr>
+          <w:ilvl w:val="0"/>
+          <w:numId w:val="1"/>
+        </w:numPr>
+      </w:pPr>
+      <w:r>
+        <w:t>Hintergrund in mehreren Ebenen (x)</w:t>
+      </w:r>
+    </w:p>
+    <w:p>
+      <w:pPr>
+        <w:pStyle w:val="Listenabsatz1"/>
+        <w:numPr>
+          <w:ilvl w:val="0"/>
+          <w:numId w:val="1"/>
+        </w:numPr>
+      </w:pPr>
+      <w:r>
+        <w:t>Zusatzfunktionen für Figur wie jump etc. (x)</w:t>
+      </w:r>
+    </w:p>
+    <w:p>
+      <w:pPr>
+        <w:pStyle w:val="Listenabsatz1"/>
+      </w:pPr>
+      <w:r>
+        <w:t>Plattformen (x)</w:t>
+      </w:r>
+    </w:p>
+    <w:p/>
+    <w:p>
+      <w:r>
+        <w:t>Sprint Plan 3</w:t>
+      </w:r>
+    </w:p>
+    <w:p/>
+    <w:p>
+      <w:pPr>
+        <w:pStyle w:val="Listenabsatz1"/>
+        <w:numPr>
+          <w:ilvl w:val="0"/>
+          <w:numId w:val="1"/>
+        </w:numPr>
+      </w:pPr>
+      <w:r>
+        <w:t>Selectable items</w:t>
+      </w:r>
+    </w:p>
+    <w:p>
+      <w:pPr>
+        <w:pStyle w:val="Listenabsatz1"/>
+        <w:numPr>
+          <w:ilvl w:val="0"/>
+          <w:numId w:val="1"/>
+        </w:numPr>
+      </w:pPr>
+      <w:r>
+        <w:t>verschiedene Geschwindigkeiten (x)</w:t>
+      </w:r>
+    </w:p>
+    <w:p>
+      <w:pPr>
+        <w:pStyle w:val="Listenabsatz1"/>
+        <w:numPr>
+          <w:ilvl w:val="0"/>
+          <w:numId w:val="1"/>
+        </w:numPr>
+      </w:pPr>
+      <w:r>
+        <w:t>verschiedene Levels (x)</w:t>
+      </w:r>
+    </w:p>
+    <w:p>
+      <w:pPr>
+        <w:pStyle w:val="Listenabsatz1"/>
+        <w:numPr>
+          <w:ilvl w:val="0"/>
+          <w:numId w:val="1"/>
+        </w:numPr>
+      </w:pPr>
+      <w:r>
+        <w:t>Menü (mit Pause/weiter, wiederbeleben, Score lokal speichern, Score-Liste)</w:t>
       </w:r>
       <w:r>
         <w:t xml:space="preserve"> (x)</w:t>
@@ -25,141 +131,149 @@
     </w:p>
     <w:p>
       <w:pPr>
-        <w:pStyle w:val="Listenabsatz"/>
-        <w:numPr>
-          <w:ilvl w:val="0"/>
-          <w:numId w:val="1"/>
-        </w:numPr>
-      </w:pPr>
-      <w:r>
-        <w:t>Einfach geometrische Figur, die durchs Bild läuft</w:t>
+        <w:pStyle w:val="Listenabsatz1"/>
+        <w:numPr>
+          <w:ilvl w:val="0"/>
+          <w:numId w:val="1"/>
+        </w:numPr>
+      </w:pPr>
+      <w:r>
+        <w:t>Character (laufender Kobold)</w:t>
       </w:r>
       <w:r>
         <w:t xml:space="preserve"> (x)</w:t>
       </w:r>
     </w:p>
-    <w:p/>
-    <w:p>
-      <w:r>
-        <w:t>Sprint Plan 2</w:t>
-      </w:r>
-    </w:p>
-    <w:p/>
-    <w:p>
-      <w:pPr>
-        <w:pStyle w:val="Listenabsatz"/>
-        <w:numPr>
-          <w:ilvl w:val="0"/>
-          <w:numId w:val="1"/>
-        </w:numPr>
-      </w:pPr>
-      <w:r>
-        <w:t>Hintergrund in mehreren Ebenen</w:t>
-      </w:r>
-      <w:r>
-        <w:t xml:space="preserve"> (x)</w:t>
-      </w:r>
-    </w:p>
-    <w:p>
-      <w:pPr>
-        <w:pStyle w:val="Listenabsatz"/>
-        <w:numPr>
-          <w:ilvl w:val="0"/>
-          <w:numId w:val="1"/>
-        </w:numPr>
-      </w:pPr>
-      <w:r>
-        <w:t>Zusatzfunktionen für Figur wie jump etc.</w:t>
-      </w:r>
-      <w:r>
-        <w:t xml:space="preserve"> (x)</w:t>
-      </w:r>
-    </w:p>
-    <w:p>
-      <w:pPr>
-        <w:pStyle w:val="Listenabsatz"/>
-      </w:pPr>
-      <w:r>
-        <w:t>Plattformen</w:t>
-      </w:r>
-      <w:r>
-        <w:t xml:space="preserve"> (x)</w:t>
-      </w:r>
-    </w:p>
-    <w:p/>
-    <w:p>
-      <w:r>
-        <w:t>Sprint Plan 3</w:t>
-      </w:r>
-    </w:p>
-    <w:p/>
-    <w:p>
-      <w:pPr>
-        <w:pStyle w:val="Listenabsatz"/>
-        <w:numPr>
-          <w:ilvl w:val="0"/>
-          <w:numId w:val="1"/>
-        </w:numPr>
-      </w:pPr>
-      <w:r>
-        <w:t>Selectable items</w:t>
+    <w:p>
+      <w:pPr>
+        <w:pStyle w:val="Listenabsatz1"/>
+        <w:ind w:left="0"/>
+      </w:pPr>
+    </w:p>
+    <w:p>
+      <w:pPr>
+        <w:pStyle w:val="Listenabsatz1"/>
+        <w:ind w:left="0"/>
+      </w:pPr>
+      <w:r>
+        <w:t>Sprint Plan 4</w:t>
+      </w:r>
+    </w:p>
+    <w:p>
+      <w:pPr>
+        <w:pStyle w:val="Listenabsatz1"/>
+        <w:ind w:left="0"/>
+      </w:pPr>
+    </w:p>
+    <w:p>
+      <w:pPr>
+        <w:pStyle w:val="Listenabsatz1"/>
+        <w:numPr>
+          <w:ilvl w:val="0"/>
+          <w:numId w:val="1"/>
+        </w:numPr>
+      </w:pPr>
+      <w:r>
+        <w:t>Seifenblasen</w:t>
+      </w:r>
+    </w:p>
+    <w:p>
+      <w:pPr>
+        <w:pStyle w:val="Listenabsatz1"/>
+        <w:numPr>
+          <w:ilvl w:val="0"/>
+          <w:numId w:val="1"/>
+        </w:numPr>
+      </w:pPr>
+      <w:r>
+        <w:t>Zuckerstangen</w:t>
+      </w:r>
+    </w:p>
+    <w:p>
+      <w:pPr>
+        <w:pStyle w:val="Listenabsatz1"/>
+        <w:numPr>
+          <w:ilvl w:val="0"/>
+          <w:numId w:val="1"/>
+        </w:numPr>
+      </w:pPr>
+      <w:r>
+        <w:t>Sounds</w:t>
+      </w:r>
+    </w:p>
+    <w:p>
+      <w:pPr>
+        <w:pStyle w:val="Listenabsatz1"/>
+        <w:numPr>
+          <w:ilvl w:val="0"/>
+          <w:numId w:val="1"/>
+        </w:numPr>
+      </w:pPr>
+      <w:r>
+        <w:t>MouseListener / Touch</w:t>
+      </w:r>
+    </w:p>
+    <w:p>
+      <w:pPr>
+        <w:pStyle w:val="Listenabsatz1"/>
+        <w:numPr>
+          <w:ilvl w:val="0"/>
+          <w:numId w:val="1"/>
+        </w:numPr>
+      </w:pPr>
+      <w:r>
+        <w:t xml:space="preserve">Plattformen </w:t>
+      </w:r>
+      <w:r>
+        <w:t>überarbeiten/</w:t>
+      </w:r>
+      <w:r>
+        <w:t>löschen -&gt; Performance</w:t>
+      </w:r>
+    </w:p>
+    <w:p>
+      <w:pPr>
+        <w:pStyle w:val="Listenabsatz1"/>
+        <w:numPr>
+          <w:ilvl w:val="0"/>
+          <w:numId w:val="1"/>
+        </w:numPr>
+      </w:pPr>
+      <w:r>
+        <w:t>Höhlenwelt</w:t>
+      </w:r>
+    </w:p>
+    <w:p>
+      <w:pPr>
+        <w:pStyle w:val="Listenabsatz1"/>
+        <w:numPr>
+          <w:ilvl w:val="0"/>
+          <w:numId w:val="1"/>
+        </w:numPr>
+      </w:pPr>
+      <w:r>
+        <w:t>Fackeln</w:t>
+      </w:r>
+    </w:p>
+    <w:p>
+      <w:pPr>
+        <w:pStyle w:val="Listenabsatz1"/>
+        <w:numPr>
+          <w:ilvl w:val="0"/>
+          <w:numId w:val="1"/>
+        </w:numPr>
+      </w:pPr>
+      <w:r>
+        <w:t>Münzen-Generierung</w:t>
       </w:r>
       <w:bookmarkStart w:id="0" w:name="_GoBack"/>
       <w:bookmarkEnd w:id="0"/>
     </w:p>
-    <w:p>
-      <w:pPr>
-        <w:pStyle w:val="Listenabsatz"/>
-        <w:numPr>
-          <w:ilvl w:val="0"/>
-          <w:numId w:val="1"/>
-        </w:numPr>
-      </w:pPr>
-      <w:r>
-        <w:t>verschiedene Geschwindigkeiten</w:t>
-      </w:r>
-    </w:p>
-    <w:p>
-      <w:pPr>
-        <w:pStyle w:val="Listenabsatz"/>
-        <w:numPr>
-          <w:ilvl w:val="0"/>
-          <w:numId w:val="1"/>
-        </w:numPr>
-      </w:pPr>
-      <w:r>
-        <w:t>verschiedene Levels</w:t>
-      </w:r>
-    </w:p>
-    <w:p>
-      <w:pPr>
-        <w:pStyle w:val="Listenabsatz"/>
-        <w:numPr>
-          <w:ilvl w:val="0"/>
-          <w:numId w:val="1"/>
-        </w:numPr>
-      </w:pPr>
-      <w:r>
-        <w:t>Menü</w:t>
-      </w:r>
-    </w:p>
-    <w:p>
-      <w:pPr>
-        <w:pStyle w:val="Listenabsatz"/>
-        <w:numPr>
-          <w:ilvl w:val="0"/>
-          <w:numId w:val="1"/>
-        </w:numPr>
-      </w:pPr>
-      <w:r>
-        <w:t>Character</w:t>
-      </w:r>
-    </w:p>
     <w:sectPr>
-      <w:pgSz w:w="11900" w:h="16840"/>
-      <w:pgMar w:top="1417" w:right="1417" w:bottom="1134" w:left="1417" w:header="708" w:footer="708" w:gutter="0"/>
-      <w:cols w:space="708"/>
-      <w:docGrid w:linePitch="360"/>
+      <w:pgSz w:w="11906" w:h="16838"/>
+      <w:pgMar w:top="1417" w:right="1417" w:bottom="1134" w:left="1417" w:header="720" w:footer="720" w:gutter="0"/>
+      <w:cols w:space="720"/>
+      <w:docGrid w:linePitch="360" w:charSpace="32768"/>
     </w:sectPr>
   </w:body>
 </w:document>
@@ -168,119 +282,273 @@
 <file path=word/numbering.xml><?xml version="1.0" encoding="utf-8"?>
 <w:numbering xmlns:wpc="http://schemas.microsoft.com/office/word/2010/wordprocessingCanvas" xmlns:mo="http://schemas.microsoft.com/office/mac/office/2008/main" xmlns:mc="http://schemas.openxmlformats.org/markup-compatibility/2006" xmlns:mv="urn:schemas-microsoft-com:mac:vml" xmlns:o="urn:schemas-microsoft-com:office:office" xmlns:r="http://schemas.openxmlformats.org/officeDocument/2006/relationships" xmlns:m="http://schemas.openxmlformats.org/officeDocument/2006/math" xmlns:v="urn:schemas-microsoft-com:vml" xmlns:wp14="http://schemas.microsoft.com/office/word/2010/wordprocessingDrawing" xmlns:wp="http://schemas.openxmlformats.org/drawingml/2006/wordprocessingDrawing" xmlns:w10="urn:schemas-microsoft-com:office:word" xmlns:w="http://schemas.openxmlformats.org/wordprocessingml/2006/main" xmlns:w14="http://schemas.microsoft.com/office/word/2010/wordml" xmlns:wpg="http://schemas.microsoft.com/office/word/2010/wordprocessingGroup" xmlns:wpi="http://schemas.microsoft.com/office/word/2010/wordprocessingInk" xmlns:wne="http://schemas.microsoft.com/office/word/2006/wordml" xmlns:wps="http://schemas.microsoft.com/office/word/2010/wordprocessingShape" mc:Ignorable="w14 wp14">
   <w:abstractNum w:abstractNumId="0">
-    <w:nsid w:val="74ED686B"/>
-    <w:multiLevelType w:val="hybridMultilevel"/>
-    <w:tmpl w:val="E53CE7B0"/>
-    <w:lvl w:ilvl="0" w:tplc="820A603A">
+    <w:nsid w:val="00000001"/>
+    <w:multiLevelType w:val="multilevel"/>
+    <w:tmpl w:val="00000001"/>
+    <w:name w:val="WWNum1"/>
+    <w:lvl w:ilvl="0">
+      <w:start w:val="1"/>
       <w:numFmt w:val="bullet"/>
       <w:lvlText w:val="-"/>
       <w:lvlJc w:val="left"/>
       <w:pPr>
+        <w:tabs>
+          <w:tab w:val="num" w:pos="0"/>
+        </w:tabs>
         <w:ind w:left="720" w:hanging="360"/>
       </w:pPr>
       <w:rPr>
-        <w:rFonts w:ascii="Cambria" w:eastAsiaTheme="minorEastAsia" w:hAnsi="Cambria" w:cstheme="minorBidi" w:hint="default"/>
+        <w:rFonts w:ascii="Cambria" w:hAnsi="Cambria" w:cs="font38"/>
       </w:rPr>
     </w:lvl>
-    <w:lvl w:ilvl="1" w:tplc="04070003" w:tentative="1">
+    <w:lvl w:ilvl="1">
       <w:start w:val="1"/>
       <w:numFmt w:val="bullet"/>
       <w:lvlText w:val="o"/>
       <w:lvlJc w:val="left"/>
       <w:pPr>
+        <w:tabs>
+          <w:tab w:val="num" w:pos="0"/>
+        </w:tabs>
         <w:ind w:left="1440" w:hanging="360"/>
       </w:pPr>
       <w:rPr>
-        <w:rFonts w:ascii="Courier New" w:hAnsi="Courier New" w:hint="default"/>
+        <w:rFonts w:ascii="Courier New" w:hAnsi="Courier New"/>
       </w:rPr>
     </w:lvl>
-    <w:lvl w:ilvl="2" w:tplc="04070005" w:tentative="1">
+    <w:lvl w:ilvl="2">
       <w:start w:val="1"/>
       <w:numFmt w:val="bullet"/>
       <w:lvlText w:val=""/>
       <w:lvlJc w:val="left"/>
       <w:pPr>
+        <w:tabs>
+          <w:tab w:val="num" w:pos="0"/>
+        </w:tabs>
         <w:ind w:left="2160" w:hanging="360"/>
       </w:pPr>
       <w:rPr>
-        <w:rFonts w:ascii="Wingdings" w:hAnsi="Wingdings" w:hint="default"/>
+        <w:rFonts w:ascii="Wingdings" w:hAnsi="Wingdings"/>
       </w:rPr>
     </w:lvl>
-    <w:lvl w:ilvl="3" w:tplc="04070001" w:tentative="1">
+    <w:lvl w:ilvl="3">
       <w:start w:val="1"/>
       <w:numFmt w:val="bullet"/>
       <w:lvlText w:val=""/>
       <w:lvlJc w:val="left"/>
       <w:pPr>
+        <w:tabs>
+          <w:tab w:val="num" w:pos="0"/>
+        </w:tabs>
         <w:ind w:left="2880" w:hanging="360"/>
       </w:pPr>
       <w:rPr>
-        <w:rFonts w:ascii="Symbol" w:hAnsi="Symbol" w:hint="default"/>
+        <w:rFonts w:ascii="Symbol" w:hAnsi="Symbol"/>
       </w:rPr>
     </w:lvl>
-    <w:lvl w:ilvl="4" w:tplc="04070003" w:tentative="1">
+    <w:lvl w:ilvl="4">
       <w:start w:val="1"/>
       <w:numFmt w:val="bullet"/>
       <w:lvlText w:val="o"/>
       <w:lvlJc w:val="left"/>
       <w:pPr>
+        <w:tabs>
+          <w:tab w:val="num" w:pos="0"/>
+        </w:tabs>
         <w:ind w:left="3600" w:hanging="360"/>
       </w:pPr>
       <w:rPr>
-        <w:rFonts w:ascii="Courier New" w:hAnsi="Courier New" w:hint="default"/>
+        <w:rFonts w:ascii="Courier New" w:hAnsi="Courier New"/>
       </w:rPr>
     </w:lvl>
-    <w:lvl w:ilvl="5" w:tplc="04070005" w:tentative="1">
+    <w:lvl w:ilvl="5">
       <w:start w:val="1"/>
       <w:numFmt w:val="bullet"/>
       <w:lvlText w:val=""/>
       <w:lvlJc w:val="left"/>
       <w:pPr>
+        <w:tabs>
+          <w:tab w:val="num" w:pos="0"/>
+        </w:tabs>
         <w:ind w:left="4320" w:hanging="360"/>
       </w:pPr>
       <w:rPr>
-        <w:rFonts w:ascii="Wingdings" w:hAnsi="Wingdings" w:hint="default"/>
+        <w:rFonts w:ascii="Wingdings" w:hAnsi="Wingdings"/>
       </w:rPr>
     </w:lvl>
-    <w:lvl w:ilvl="6" w:tplc="04070001" w:tentative="1">
+    <w:lvl w:ilvl="6">
       <w:start w:val="1"/>
       <w:numFmt w:val="bullet"/>
       <w:lvlText w:val=""/>
       <w:lvlJc w:val="left"/>
       <w:pPr>
+        <w:tabs>
+          <w:tab w:val="num" w:pos="0"/>
+        </w:tabs>
         <w:ind w:left="5040" w:hanging="360"/>
       </w:pPr>
       <w:rPr>
-        <w:rFonts w:ascii="Symbol" w:hAnsi="Symbol" w:hint="default"/>
+        <w:rFonts w:ascii="Symbol" w:hAnsi="Symbol"/>
       </w:rPr>
     </w:lvl>
-    <w:lvl w:ilvl="7" w:tplc="04070003" w:tentative="1">
+    <w:lvl w:ilvl="7">
       <w:start w:val="1"/>
       <w:numFmt w:val="bullet"/>
       <w:lvlText w:val="o"/>
       <w:lvlJc w:val="left"/>
       <w:pPr>
+        <w:tabs>
+          <w:tab w:val="num" w:pos="0"/>
+        </w:tabs>
         <w:ind w:left="5760" w:hanging="360"/>
       </w:pPr>
       <w:rPr>
-        <w:rFonts w:ascii="Courier New" w:hAnsi="Courier New" w:hint="default"/>
+        <w:rFonts w:ascii="Courier New" w:hAnsi="Courier New"/>
       </w:rPr>
     </w:lvl>
-    <w:lvl w:ilvl="8" w:tplc="04070005" w:tentative="1">
+    <w:lvl w:ilvl="8">
       <w:start w:val="1"/>
       <w:numFmt w:val="bullet"/>
       <w:lvlText w:val=""/>
       <w:lvlJc w:val="left"/>
       <w:pPr>
+        <w:tabs>
+          <w:tab w:val="num" w:pos="0"/>
+        </w:tabs>
         <w:ind w:left="6480" w:hanging="360"/>
       </w:pPr>
       <w:rPr>
-        <w:rFonts w:ascii="Wingdings" w:hAnsi="Wingdings" w:hint="default"/>
+        <w:rFonts w:ascii="Wingdings" w:hAnsi="Wingdings"/>
       </w:rPr>
+    </w:lvl>
+  </w:abstractNum>
+  <w:abstractNum w:abstractNumId="1">
+    <w:nsid w:val="00000002"/>
+    <w:multiLevelType w:val="multilevel"/>
+    <w:tmpl w:val="00000002"/>
+    <w:lvl w:ilvl="0">
+      <w:start w:val="1"/>
+      <w:numFmt w:val="none"/>
+      <w:suff w:val="nothing"/>
+      <w:lvlText w:val=""/>
+      <w:lvlJc w:val="left"/>
+      <w:pPr>
+        <w:tabs>
+          <w:tab w:val="num" w:pos="432"/>
+        </w:tabs>
+        <w:ind w:left="432" w:hanging="432"/>
+      </w:pPr>
+    </w:lvl>
+    <w:lvl w:ilvl="1">
+      <w:start w:val="1"/>
+      <w:numFmt w:val="none"/>
+      <w:suff w:val="nothing"/>
+      <w:lvlText w:val=""/>
+      <w:lvlJc w:val="left"/>
+      <w:pPr>
+        <w:tabs>
+          <w:tab w:val="num" w:pos="576"/>
+        </w:tabs>
+        <w:ind w:left="576" w:hanging="576"/>
+      </w:pPr>
+    </w:lvl>
+    <w:lvl w:ilvl="2">
+      <w:start w:val="1"/>
+      <w:numFmt w:val="none"/>
+      <w:suff w:val="nothing"/>
+      <w:lvlText w:val=""/>
+      <w:lvlJc w:val="left"/>
+      <w:pPr>
+        <w:tabs>
+          <w:tab w:val="num" w:pos="720"/>
+        </w:tabs>
+        <w:ind w:left="720" w:hanging="720"/>
+      </w:pPr>
+    </w:lvl>
+    <w:lvl w:ilvl="3">
+      <w:start w:val="1"/>
+      <w:numFmt w:val="none"/>
+      <w:suff w:val="nothing"/>
+      <w:lvlText w:val=""/>
+      <w:lvlJc w:val="left"/>
+      <w:pPr>
+        <w:tabs>
+          <w:tab w:val="num" w:pos="864"/>
+        </w:tabs>
+        <w:ind w:left="864" w:hanging="864"/>
+      </w:pPr>
+    </w:lvl>
+    <w:lvl w:ilvl="4">
+      <w:start w:val="1"/>
+      <w:numFmt w:val="none"/>
+      <w:suff w:val="nothing"/>
+      <w:lvlText w:val=""/>
+      <w:lvlJc w:val="left"/>
+      <w:pPr>
+        <w:tabs>
+          <w:tab w:val="num" w:pos="1008"/>
+        </w:tabs>
+        <w:ind w:left="1008" w:hanging="1008"/>
+      </w:pPr>
+    </w:lvl>
+    <w:lvl w:ilvl="5">
+      <w:start w:val="1"/>
+      <w:numFmt w:val="none"/>
+      <w:suff w:val="nothing"/>
+      <w:lvlText w:val=""/>
+      <w:lvlJc w:val="left"/>
+      <w:pPr>
+        <w:tabs>
+          <w:tab w:val="num" w:pos="1152"/>
+        </w:tabs>
+        <w:ind w:left="1152" w:hanging="1152"/>
+      </w:pPr>
+    </w:lvl>
+    <w:lvl w:ilvl="6">
+      <w:start w:val="1"/>
+      <w:numFmt w:val="none"/>
+      <w:suff w:val="nothing"/>
+      <w:lvlText w:val=""/>
+      <w:lvlJc w:val="left"/>
+      <w:pPr>
+        <w:tabs>
+          <w:tab w:val="num" w:pos="1296"/>
+        </w:tabs>
+        <w:ind w:left="1296" w:hanging="1296"/>
+      </w:pPr>
+    </w:lvl>
+    <w:lvl w:ilvl="7">
+      <w:start w:val="1"/>
+      <w:numFmt w:val="none"/>
+      <w:suff w:val="nothing"/>
+      <w:lvlText w:val=""/>
+      <w:lvlJc w:val="left"/>
+      <w:pPr>
+        <w:tabs>
+          <w:tab w:val="num" w:pos="1440"/>
+        </w:tabs>
+        <w:ind w:left="1440" w:hanging="1440"/>
+      </w:pPr>
+    </w:lvl>
+    <w:lvl w:ilvl="8">
+      <w:start w:val="1"/>
+      <w:numFmt w:val="none"/>
+      <w:suff w:val="nothing"/>
+      <w:lvlText w:val=""/>
+      <w:lvlJc w:val="left"/>
+      <w:pPr>
+        <w:tabs>
+          <w:tab w:val="num" w:pos="1584"/>
+        </w:tabs>
+        <w:ind w:left="1584" w:hanging="1584"/>
+      </w:pPr>
     </w:lvl>
   </w:abstractNum>
   <w:num w:numId="1">
     <w:abstractNumId w:val="0"/>
+  </w:num>
+  <w:num w:numId="2">
+    <w:abstractNumId w:val="1"/>
   </w:num>
 </w:numbering>
 </file>
@@ -290,9 +558,7 @@
   <w:docDefaults>
     <w:rPrDefault>
       <w:rPr>
-        <w:rFonts w:asciiTheme="minorHAnsi" w:eastAsiaTheme="minorEastAsia" w:hAnsiTheme="minorHAnsi" w:cstheme="minorBidi"/>
-        <w:sz w:val="24"/>
-        <w:szCs w:val="24"/>
+        <w:rFonts w:ascii="Times New Roman" w:eastAsia="Times New Roman" w:hAnsi="Times New Roman" w:cs="Times New Roman"/>
         <w:lang w:val="de-DE" w:eastAsia="de-DE" w:bidi="ar-SA"/>
       </w:rPr>
     </w:rPrDefault>
@@ -440,6 +706,16 @@
   <w:style w:type="paragraph" w:default="1" w:styleId="Standard">
     <w:name w:val="Normal"/>
     <w:qFormat/>
+    <w:pPr>
+      <w:suppressAutoHyphens/>
+    </w:pPr>
+    <w:rPr>
+      <w:rFonts w:ascii="Cambria" w:eastAsia="SimSun" w:hAnsi="Cambria" w:cs="font38"/>
+      <w:kern w:val="1"/>
+      <w:sz w:val="24"/>
+      <w:szCs w:val="24"/>
+      <w:lang w:eastAsia="ar-SA"/>
+    </w:rPr>
   </w:style>
   <w:style w:type="character" w:default="1" w:styleId="Absatzstandardschriftart">
     <w:name w:val="Default Paragraph Font"/>
@@ -468,15 +744,71 @@
     <w:semiHidden/>
     <w:unhideWhenUsed/>
   </w:style>
-  <w:style w:type="paragraph" w:styleId="Listenabsatz">
-    <w:name w:val="List Paragraph"/>
+  <w:style w:type="character" w:customStyle="1" w:styleId="Absatzstandardschriftart1">
+    <w:name w:val="Absatzstandardschriftart1"/>
+  </w:style>
+  <w:style w:type="character" w:customStyle="1" w:styleId="ListLabel1">
+    <w:name w:val="ListLabel 1"/>
+    <w:rPr>
+      <w:rFonts w:cs="font38"/>
+    </w:rPr>
+  </w:style>
+  <w:style w:type="paragraph" w:customStyle="1" w:styleId="berschrift">
+    <w:name w:val="Überschrift"/>
     <w:basedOn w:val="Standard"/>
-    <w:uiPriority w:val="34"/>
-    <w:qFormat/>
-    <w:rsid w:val="003E1445"/>
+    <w:next w:val="Textkrper"/>
+    <w:pPr>
+      <w:keepNext/>
+      <w:spacing w:before="240" w:after="120"/>
+    </w:pPr>
+    <w:rPr>
+      <w:rFonts w:ascii="Arial" w:eastAsia="Microsoft YaHei" w:hAnsi="Arial" w:cs="Mangal"/>
+      <w:sz w:val="28"/>
+      <w:szCs w:val="28"/>
+    </w:rPr>
+  </w:style>
+  <w:style w:type="paragraph" w:styleId="Textkrper">
+    <w:name w:val="Body Text"/>
+    <w:basedOn w:val="Standard"/>
+    <w:pPr>
+      <w:spacing w:after="120"/>
+    </w:pPr>
+  </w:style>
+  <w:style w:type="paragraph" w:styleId="Liste">
+    <w:name w:val="List"/>
+    <w:basedOn w:val="Textkrper"/>
+    <w:rPr>
+      <w:rFonts w:cs="Mangal"/>
+    </w:rPr>
+  </w:style>
+  <w:style w:type="paragraph" w:customStyle="1" w:styleId="Beschriftung1">
+    <w:name w:val="Beschriftung1"/>
+    <w:basedOn w:val="Standard"/>
+    <w:pPr>
+      <w:suppressLineNumbers/>
+      <w:spacing w:before="120" w:after="120"/>
+    </w:pPr>
+    <w:rPr>
+      <w:rFonts w:cs="Mangal"/>
+      <w:i/>
+      <w:iCs/>
+    </w:rPr>
+  </w:style>
+  <w:style w:type="paragraph" w:customStyle="1" w:styleId="Verzeichnis">
+    <w:name w:val="Verzeichnis"/>
+    <w:basedOn w:val="Standard"/>
+    <w:pPr>
+      <w:suppressLineNumbers/>
+    </w:pPr>
+    <w:rPr>
+      <w:rFonts w:cs="Mangal"/>
+    </w:rPr>
+  </w:style>
+  <w:style w:type="paragraph" w:customStyle="1" w:styleId="Listenabsatz1">
+    <w:name w:val="Listenabsatz1"/>
+    <w:basedOn w:val="Standard"/>
     <w:pPr>
       <w:ind w:left="720"/>
-      <w:contextualSpacing/>
     </w:pPr>
   </w:style>
 </w:styles>
@@ -490,7 +822,7 @@
         <w:rFonts w:asciiTheme="minorHAnsi" w:eastAsiaTheme="minorEastAsia" w:hAnsiTheme="minorHAnsi" w:cstheme="minorBidi"/>
         <w:sz w:val="24"/>
         <w:szCs w:val="24"/>
-        <w:lang w:val="de-DE" w:eastAsia="de-DE" w:bidi="ar-SA"/>
+        <w:lang w:val="de-DE" w:eastAsia="ja-JP" w:bidi="ar-SA"/>
       </w:rPr>
     </w:rPrDefault>
     <w:pPrDefault/>
@@ -664,17 +996,6 @@
     <w:uiPriority w:val="99"/>
     <w:semiHidden/>
     <w:unhideWhenUsed/>
-  </w:style>
-  <w:style w:type="paragraph" w:styleId="Listenabsatz">
-    <w:name w:val="List Paragraph"/>
-    <w:basedOn w:val="Standard"/>
-    <w:uiPriority w:val="34"/>
-    <w:qFormat/>
-    <w:rsid w:val="003E1445"/>
-    <w:pPr>
-      <w:ind w:left="720"/>
-      <w:contextualSpacing/>
-    </w:pPr>
   </w:style>
 </w:styles>
 </file>

--- a/Sprint-Plan.docx
+++ b/Sprint-Plan.docx
@@ -265,6 +265,30 @@
       </w:pPr>
       <w:r>
         <w:t>Münzen-Generierung</w:t>
+      </w:r>
+    </w:p>
+    <w:p>
+      <w:pPr>
+        <w:pStyle w:val="Listenabsatz1"/>
+        <w:numPr>
+          <w:ilvl w:val="0"/>
+          <w:numId w:val="1"/>
+        </w:numPr>
+      </w:pPr>
+      <w:r>
+        <w:t>Menü Anfang</w:t>
+      </w:r>
+    </w:p>
+    <w:p>
+      <w:pPr>
+        <w:pStyle w:val="Listenabsatz1"/>
+        <w:numPr>
+          <w:ilvl w:val="0"/>
+          <w:numId w:val="1"/>
+        </w:numPr>
+      </w:pPr>
+      <w:r>
+        <w:t>Coin-Counter zurücksetzen</w:t>
       </w:r>
       <w:bookmarkStart w:id="0" w:name="_GoBack"/>
       <w:bookmarkEnd w:id="0"/>

--- a/Sprint-Plan.docx
+++ b/Sprint-Plan.docx
@@ -289,6 +289,18 @@
       </w:pPr>
       <w:r>
         <w:t>Coin-Counter zurücksetzen</w:t>
+      </w:r>
+    </w:p>
+    <w:p>
+      <w:pPr>
+        <w:pStyle w:val="Listenabsatz1"/>
+        <w:numPr>
+          <w:ilvl w:val="0"/>
+          <w:numId w:val="1"/>
+        </w:numPr>
+      </w:pPr>
+      <w:r>
+        <w:t>Coins mit der Zeit verlieren</w:t>
       </w:r>
       <w:bookmarkStart w:id="0" w:name="_GoBack"/>
       <w:bookmarkEnd w:id="0"/>

--- a/Sprint-Plan.docx
+++ b/Sprint-Plan.docx
@@ -230,80 +230,95 @@
       <w:r>
         <w:t>löschen -&gt; Performance</w:t>
       </w:r>
-    </w:p>
-    <w:p>
-      <w:pPr>
-        <w:pStyle w:val="Listenabsatz1"/>
-        <w:numPr>
-          <w:ilvl w:val="0"/>
-          <w:numId w:val="1"/>
-        </w:numPr>
-      </w:pPr>
-      <w:r>
-        <w:t>Höhlenwelt</w:t>
-      </w:r>
-    </w:p>
-    <w:p>
-      <w:pPr>
-        <w:pStyle w:val="Listenabsatz1"/>
-        <w:numPr>
-          <w:ilvl w:val="0"/>
-          <w:numId w:val="1"/>
-        </w:numPr>
-      </w:pPr>
-      <w:r>
-        <w:t>Fackeln</w:t>
-      </w:r>
-    </w:p>
-    <w:p>
-      <w:pPr>
-        <w:pStyle w:val="Listenabsatz1"/>
-        <w:numPr>
-          <w:ilvl w:val="0"/>
-          <w:numId w:val="1"/>
-        </w:numPr>
-      </w:pPr>
-      <w:r>
-        <w:t>Münzen-Generierung</w:t>
-      </w:r>
-    </w:p>
-    <w:p>
-      <w:pPr>
-        <w:pStyle w:val="Listenabsatz1"/>
-        <w:numPr>
-          <w:ilvl w:val="0"/>
-          <w:numId w:val="1"/>
-        </w:numPr>
-      </w:pPr>
-      <w:r>
-        <w:t>Menü Anfang</w:t>
-      </w:r>
-    </w:p>
-    <w:p>
-      <w:pPr>
-        <w:pStyle w:val="Listenabsatz1"/>
-        <w:numPr>
-          <w:ilvl w:val="0"/>
-          <w:numId w:val="1"/>
-        </w:numPr>
-      </w:pPr>
-      <w:r>
-        <w:t>Coin-Counter zurücksetzen</w:t>
-      </w:r>
-    </w:p>
-    <w:p>
-      <w:pPr>
-        <w:pStyle w:val="Listenabsatz1"/>
-        <w:numPr>
-          <w:ilvl w:val="0"/>
-          <w:numId w:val="1"/>
-        </w:numPr>
-      </w:pPr>
-      <w:r>
-        <w:t>Coins mit der Zeit verlieren</w:t>
+      <w:r>
+        <w:t xml:space="preserve"> (x)</w:t>
+      </w:r>
+    </w:p>
+    <w:p>
+      <w:pPr>
+        <w:pStyle w:val="Listenabsatz1"/>
+        <w:numPr>
+          <w:ilvl w:val="0"/>
+          <w:numId w:val="1"/>
+        </w:numPr>
+      </w:pPr>
+      <w:r>
+        <w:t>Plattformen entsprechend den Hintergründen</w:t>
       </w:r>
       <w:bookmarkStart w:id="0" w:name="_GoBack"/>
       <w:bookmarkEnd w:id="0"/>
+    </w:p>
+    <w:p>
+      <w:pPr>
+        <w:pStyle w:val="Listenabsatz1"/>
+        <w:numPr>
+          <w:ilvl w:val="0"/>
+          <w:numId w:val="1"/>
+        </w:numPr>
+      </w:pPr>
+      <w:r>
+        <w:t>Höhlenwelt</w:t>
+      </w:r>
+    </w:p>
+    <w:p>
+      <w:pPr>
+        <w:pStyle w:val="Listenabsatz1"/>
+        <w:numPr>
+          <w:ilvl w:val="0"/>
+          <w:numId w:val="1"/>
+        </w:numPr>
+      </w:pPr>
+      <w:r>
+        <w:t>Fackeln</w:t>
+      </w:r>
+    </w:p>
+    <w:p>
+      <w:pPr>
+        <w:pStyle w:val="Listenabsatz1"/>
+        <w:numPr>
+          <w:ilvl w:val="0"/>
+          <w:numId w:val="1"/>
+        </w:numPr>
+      </w:pPr>
+      <w:r>
+        <w:t>Münzen-Generierung</w:t>
+      </w:r>
+    </w:p>
+    <w:p>
+      <w:pPr>
+        <w:pStyle w:val="Listenabsatz1"/>
+        <w:numPr>
+          <w:ilvl w:val="0"/>
+          <w:numId w:val="1"/>
+        </w:numPr>
+      </w:pPr>
+      <w:r>
+        <w:t>Menü Anfang</w:t>
+      </w:r>
+    </w:p>
+    <w:p>
+      <w:pPr>
+        <w:pStyle w:val="Listenabsatz1"/>
+        <w:numPr>
+          <w:ilvl w:val="0"/>
+          <w:numId w:val="1"/>
+        </w:numPr>
+      </w:pPr>
+      <w:r>
+        <w:t>Coin-Counter zurücksetzen</w:t>
+      </w:r>
+    </w:p>
+    <w:p>
+      <w:pPr>
+        <w:pStyle w:val="Listenabsatz1"/>
+        <w:numPr>
+          <w:ilvl w:val="0"/>
+          <w:numId w:val="1"/>
+        </w:numPr>
+      </w:pPr>
+      <w:r>
+        <w:t>Coins mit der Zeit verlieren</w:t>
+      </w:r>
     </w:p>
     <w:sectPr>
       <w:pgSz w:w="11906" w:h="16838"/>

--- a/Sprint-Plan.docx
+++ b/Sprint-Plan.docx
@@ -212,6 +212,9 @@
       <w:r>
         <w:t>MouseListener / Touch</w:t>
       </w:r>
+      <w:r>
+        <w:t xml:space="preserve"> (x)</w:t>
+      </w:r>
     </w:p>
     <w:p>
       <w:pPr>
@@ -244,81 +247,126 @@
       </w:pPr>
       <w:r>
         <w:t>Plattformen entsprechend den Hintergründen</w:t>
+      </w:r>
+      <w:r>
+        <w:t xml:space="preserve"> (x)</w:t>
+      </w:r>
+    </w:p>
+    <w:p>
+      <w:pPr>
+        <w:pStyle w:val="Listenabsatz1"/>
+        <w:numPr>
+          <w:ilvl w:val="0"/>
+          <w:numId w:val="1"/>
+        </w:numPr>
+      </w:pPr>
+      <w:r>
+        <w:t>Höhlenwelt</w:t>
+      </w:r>
+      <w:r>
+        <w:t xml:space="preserve"> (x)</w:t>
+      </w:r>
+    </w:p>
+    <w:p>
+      <w:pPr>
+        <w:pStyle w:val="Listenabsatz1"/>
+        <w:numPr>
+          <w:ilvl w:val="0"/>
+          <w:numId w:val="1"/>
+        </w:numPr>
+      </w:pPr>
+      <w:r>
+        <w:t>Fackeln</w:t>
+      </w:r>
+    </w:p>
+    <w:p>
+      <w:pPr>
+        <w:pStyle w:val="Listenabsatz1"/>
+        <w:numPr>
+          <w:ilvl w:val="0"/>
+          <w:numId w:val="1"/>
+        </w:numPr>
+      </w:pPr>
+      <w:r>
+        <w:t>Münzen-Generierung</w:t>
+      </w:r>
+      <w:r>
+        <w:t xml:space="preserve"> (x)</w:t>
+      </w:r>
+    </w:p>
+    <w:p>
+      <w:pPr>
+        <w:pStyle w:val="Listenabsatz1"/>
+        <w:numPr>
+          <w:ilvl w:val="0"/>
+          <w:numId w:val="1"/>
+        </w:numPr>
+      </w:pPr>
+      <w:r>
+        <w:t>Menü Anfang</w:t>
+      </w:r>
+      <w:r>
+        <w:t xml:space="preserve"> (x)</w:t>
+      </w:r>
+    </w:p>
+    <w:p>
+      <w:pPr>
+        <w:pStyle w:val="Listenabsatz1"/>
+        <w:numPr>
+          <w:ilvl w:val="0"/>
+          <w:numId w:val="1"/>
+        </w:numPr>
+      </w:pPr>
+      <w:r>
+        <w:t>Coin-Counter zurücksetzen</w:t>
+      </w:r>
+      <w:r>
+        <w:t xml:space="preserve"> (x)</w:t>
+      </w:r>
+    </w:p>
+    <w:p>
+      <w:pPr>
+        <w:pStyle w:val="Listenabsatz1"/>
+        <w:numPr>
+          <w:ilvl w:val="0"/>
+          <w:numId w:val="1"/>
+        </w:numPr>
+      </w:pPr>
+      <w:r>
+        <w:t>Coins mit der Zeit verlieren</w:t>
+      </w:r>
+      <w:r>
+        <w:t xml:space="preserve"> (x)</w:t>
+      </w:r>
+    </w:p>
+    <w:p>
+      <w:pPr>
+        <w:pStyle w:val="Listenabsatz1"/>
+        <w:numPr>
+          <w:ilvl w:val="0"/>
+          <w:numId w:val="1"/>
+        </w:numPr>
+      </w:pPr>
+      <w:r>
+        <w:t>Particles</w:t>
+      </w:r>
+    </w:p>
+    <w:p>
+      <w:pPr>
+        <w:pStyle w:val="Listenabsatz1"/>
+        <w:numPr>
+          <w:ilvl w:val="0"/>
+          <w:numId w:val="1"/>
+        </w:numPr>
+      </w:pPr>
+      <w:r>
+        <w:t>Local Storage</w:t>
+      </w:r>
+      <w:r>
+        <w:t xml:space="preserve"> (x)</w:t>
       </w:r>
       <w:bookmarkStart w:id="0" w:name="_GoBack"/>
       <w:bookmarkEnd w:id="0"/>
-    </w:p>
-    <w:p>
-      <w:pPr>
-        <w:pStyle w:val="Listenabsatz1"/>
-        <w:numPr>
-          <w:ilvl w:val="0"/>
-          <w:numId w:val="1"/>
-        </w:numPr>
-      </w:pPr>
-      <w:r>
-        <w:t>Höhlenwelt</w:t>
-      </w:r>
-    </w:p>
-    <w:p>
-      <w:pPr>
-        <w:pStyle w:val="Listenabsatz1"/>
-        <w:numPr>
-          <w:ilvl w:val="0"/>
-          <w:numId w:val="1"/>
-        </w:numPr>
-      </w:pPr>
-      <w:r>
-        <w:t>Fackeln</w:t>
-      </w:r>
-    </w:p>
-    <w:p>
-      <w:pPr>
-        <w:pStyle w:val="Listenabsatz1"/>
-        <w:numPr>
-          <w:ilvl w:val="0"/>
-          <w:numId w:val="1"/>
-        </w:numPr>
-      </w:pPr>
-      <w:r>
-        <w:t>Münzen-Generierung</w:t>
-      </w:r>
-    </w:p>
-    <w:p>
-      <w:pPr>
-        <w:pStyle w:val="Listenabsatz1"/>
-        <w:numPr>
-          <w:ilvl w:val="0"/>
-          <w:numId w:val="1"/>
-        </w:numPr>
-      </w:pPr>
-      <w:r>
-        <w:t>Menü Anfang</w:t>
-      </w:r>
-    </w:p>
-    <w:p>
-      <w:pPr>
-        <w:pStyle w:val="Listenabsatz1"/>
-        <w:numPr>
-          <w:ilvl w:val="0"/>
-          <w:numId w:val="1"/>
-        </w:numPr>
-      </w:pPr>
-      <w:r>
-        <w:t>Coin-Counter zurücksetzen</w:t>
-      </w:r>
-    </w:p>
-    <w:p>
-      <w:pPr>
-        <w:pStyle w:val="Listenabsatz1"/>
-        <w:numPr>
-          <w:ilvl w:val="0"/>
-          <w:numId w:val="1"/>
-        </w:numPr>
-      </w:pPr>
-      <w:r>
-        <w:t>Coins mit der Zeit verlieren</w:t>
-      </w:r>
     </w:p>
     <w:sectPr>
       <w:pgSz w:w="11906" w:h="16838"/>

--- a/Sprint-Plan.docx
+++ b/Sprint-Plan.docx
@@ -364,6 +364,18 @@
       </w:r>
       <w:r>
         <w:t xml:space="preserve"> (x)</w:t>
+      </w:r>
+    </w:p>
+    <w:p>
+      <w:pPr>
+        <w:pStyle w:val="Listenabsatz1"/>
+        <w:numPr>
+          <w:ilvl w:val="0"/>
+          <w:numId w:val="1"/>
+        </w:numPr>
+      </w:pPr>
+      <w:r>
+        <w:t>CSS (x)</w:t>
       </w:r>
       <w:bookmarkStart w:id="0" w:name="_GoBack"/>
       <w:bookmarkEnd w:id="0"/>

--- a/Sprint-Plan.docx
+++ b/Sprint-Plan.docx
@@ -176,6 +176,9 @@
       <w:r>
         <w:t>Seifenblasen</w:t>
       </w:r>
+      <w:r>
+        <w:t>/fliegen (x)</w:t>
+      </w:r>
     </w:p>
     <w:p>
       <w:pPr>
@@ -350,6 +353,9 @@
       <w:r>
         <w:t>Particles</w:t>
       </w:r>
+      <w:r>
+        <w:t xml:space="preserve"> (x)</w:t>
+      </w:r>
     </w:p>
     <w:p>
       <w:pPr>
@@ -376,6 +382,18 @@
       </w:pPr>
       <w:r>
         <w:t>CSS (x)</w:t>
+      </w:r>
+    </w:p>
+    <w:p>
+      <w:pPr>
+        <w:pStyle w:val="Listenabsatz1"/>
+        <w:numPr>
+          <w:ilvl w:val="0"/>
+          <w:numId w:val="1"/>
+        </w:numPr>
+      </w:pPr>
+      <w:r>
+        <w:t>Website</w:t>
       </w:r>
       <w:bookmarkStart w:id="0" w:name="_GoBack"/>
       <w:bookmarkEnd w:id="0"/>

--- a/Sprint-Plan.docx
+++ b/Sprint-Plan.docx
@@ -86,9 +86,19 @@
           <w:numId w:val="1"/>
         </w:numPr>
       </w:pPr>
-      <w:r>
-        <w:t>Selectable items</w:t>
-      </w:r>
+      <w:proofErr w:type="spellStart"/>
+      <w:r>
+        <w:t>Selectable</w:t>
+      </w:r>
+      <w:proofErr w:type="spellEnd"/>
+      <w:r>
+        <w:t xml:space="preserve"> </w:t>
+      </w:r>
+      <w:proofErr w:type="spellStart"/>
+      <w:r>
+        <w:t>items</w:t>
+      </w:r>
+      <w:proofErr w:type="spellEnd"/>
     </w:p>
     <w:p>
       <w:pPr>
@@ -137,8 +147,13 @@
           <w:numId w:val="1"/>
         </w:numPr>
       </w:pPr>
-      <w:r>
-        <w:t>Character (laufender Kobold)</w:t>
+      <w:proofErr w:type="spellStart"/>
+      <w:r>
+        <w:t>Character</w:t>
+      </w:r>
+      <w:proofErr w:type="spellEnd"/>
+      <w:r>
+        <w:t xml:space="preserve"> (laufender Kobold)</w:t>
       </w:r>
       <w:r>
         <w:t xml:space="preserve"> (x)</w:t>
@@ -191,6 +206,9 @@
       <w:r>
         <w:t>Zuckerstangen</w:t>
       </w:r>
+      <w:r>
+        <w:t xml:space="preserve"> (x)</w:t>
+      </w:r>
     </w:p>
     <w:p>
       <w:pPr>
@@ -203,18 +221,6 @@
       <w:r>
         <w:t>Sounds</w:t>
       </w:r>
-    </w:p>
-    <w:p>
-      <w:pPr>
-        <w:pStyle w:val="Listenabsatz1"/>
-        <w:numPr>
-          <w:ilvl w:val="0"/>
-          <w:numId w:val="1"/>
-        </w:numPr>
-      </w:pPr>
-      <w:r>
-        <w:t>MouseListener / Touch</w:t>
-      </w:r>
       <w:r>
         <w:t xml:space="preserve"> (x)</w:t>
       </w:r>
@@ -227,6 +233,26 @@
           <w:numId w:val="1"/>
         </w:numPr>
       </w:pPr>
+      <w:proofErr w:type="spellStart"/>
+      <w:r>
+        <w:t>MouseListener</w:t>
+      </w:r>
+      <w:proofErr w:type="spellEnd"/>
+      <w:r>
+        <w:t xml:space="preserve"> / Touch</w:t>
+      </w:r>
+      <w:r>
+        <w:t xml:space="preserve"> (x)</w:t>
+      </w:r>
+    </w:p>
+    <w:p>
+      <w:pPr>
+        <w:pStyle w:val="Listenabsatz1"/>
+        <w:numPr>
+          <w:ilvl w:val="0"/>
+          <w:numId w:val="1"/>
+        </w:numPr>
+      </w:pPr>
       <w:r>
         <w:t xml:space="preserve">Plattformen </w:t>
       </w:r>
@@ -273,130 +299,131 @@
     <w:p>
       <w:pPr>
         <w:pStyle w:val="Listenabsatz1"/>
-        <w:numPr>
-          <w:ilvl w:val="0"/>
-          <w:numId w:val="1"/>
-        </w:numPr>
-      </w:pPr>
-      <w:r>
-        <w:t>Fackeln</w:t>
-      </w:r>
-    </w:p>
-    <w:p>
-      <w:pPr>
-        <w:pStyle w:val="Listenabsatz1"/>
-        <w:numPr>
-          <w:ilvl w:val="0"/>
-          <w:numId w:val="1"/>
-        </w:numPr>
-      </w:pPr>
-      <w:r>
-        <w:t>Münzen-Generierung</w:t>
-      </w:r>
-      <w:r>
-        <w:t xml:space="preserve"> (x)</w:t>
-      </w:r>
-    </w:p>
-    <w:p>
-      <w:pPr>
-        <w:pStyle w:val="Listenabsatz1"/>
-        <w:numPr>
-          <w:ilvl w:val="0"/>
-          <w:numId w:val="1"/>
-        </w:numPr>
-      </w:pPr>
-      <w:r>
-        <w:t>Menü Anfang</w:t>
-      </w:r>
-      <w:r>
-        <w:t xml:space="preserve"> (x)</w:t>
-      </w:r>
-    </w:p>
-    <w:p>
-      <w:pPr>
-        <w:pStyle w:val="Listenabsatz1"/>
-        <w:numPr>
-          <w:ilvl w:val="0"/>
-          <w:numId w:val="1"/>
-        </w:numPr>
-      </w:pPr>
-      <w:r>
-        <w:t>Coin-Counter zurücksetzen</w:t>
-      </w:r>
-      <w:r>
-        <w:t xml:space="preserve"> (x)</w:t>
-      </w:r>
-    </w:p>
-    <w:p>
-      <w:pPr>
-        <w:pStyle w:val="Listenabsatz1"/>
-        <w:numPr>
-          <w:ilvl w:val="0"/>
-          <w:numId w:val="1"/>
-        </w:numPr>
-      </w:pPr>
-      <w:r>
-        <w:t>Coins mit der Zeit verlieren</w:t>
-      </w:r>
-      <w:r>
-        <w:t xml:space="preserve"> (x)</w:t>
-      </w:r>
-    </w:p>
-    <w:p>
-      <w:pPr>
-        <w:pStyle w:val="Listenabsatz1"/>
-        <w:numPr>
-          <w:ilvl w:val="0"/>
-          <w:numId w:val="1"/>
-        </w:numPr>
-      </w:pPr>
-      <w:r>
-        <w:t>Particles</w:t>
-      </w:r>
-      <w:r>
-        <w:t xml:space="preserve"> (x)</w:t>
-      </w:r>
-    </w:p>
-    <w:p>
-      <w:pPr>
-        <w:pStyle w:val="Listenabsatz1"/>
-        <w:numPr>
-          <w:ilvl w:val="0"/>
-          <w:numId w:val="1"/>
-        </w:numPr>
-      </w:pPr>
-      <w:r>
-        <w:t>Local Storage</w:t>
-      </w:r>
-      <w:r>
-        <w:t xml:space="preserve"> (x)</w:t>
-      </w:r>
-    </w:p>
-    <w:p>
-      <w:pPr>
-        <w:pStyle w:val="Listenabsatz1"/>
-        <w:numPr>
-          <w:ilvl w:val="0"/>
-          <w:numId w:val="1"/>
-        </w:numPr>
-      </w:pPr>
-      <w:r>
-        <w:t>CSS (x)</w:t>
-      </w:r>
-    </w:p>
-    <w:p>
-      <w:pPr>
-        <w:pStyle w:val="Listenabsatz1"/>
-        <w:numPr>
-          <w:ilvl w:val="0"/>
-          <w:numId w:val="1"/>
-        </w:numPr>
-      </w:pPr>
-      <w:r>
-        <w:t>Website</w:t>
-      </w:r>
+      </w:pPr>
       <w:bookmarkStart w:id="0" w:name="_GoBack"/>
       <w:bookmarkEnd w:id="0"/>
+      <w:r>
+        <w:t>Münzen-Generierung</w:t>
+      </w:r>
+      <w:r>
+        <w:t xml:space="preserve"> (x)</w:t>
+      </w:r>
+    </w:p>
+    <w:p>
+      <w:pPr>
+        <w:pStyle w:val="Listenabsatz1"/>
+        <w:numPr>
+          <w:ilvl w:val="0"/>
+          <w:numId w:val="1"/>
+        </w:numPr>
+      </w:pPr>
+      <w:r>
+        <w:t>Menü Anfang</w:t>
+      </w:r>
+      <w:r>
+        <w:t xml:space="preserve"> (x)</w:t>
+      </w:r>
+    </w:p>
+    <w:p>
+      <w:pPr>
+        <w:pStyle w:val="Listenabsatz1"/>
+        <w:numPr>
+          <w:ilvl w:val="0"/>
+          <w:numId w:val="1"/>
+        </w:numPr>
+      </w:pPr>
+      <w:proofErr w:type="spellStart"/>
+      <w:r>
+        <w:t>Coin</w:t>
+      </w:r>
+      <w:proofErr w:type="spellEnd"/>
+      <w:r>
+        <w:t>-Counter zurücksetzen</w:t>
+      </w:r>
+      <w:r>
+        <w:t xml:space="preserve"> (x)</w:t>
+      </w:r>
+    </w:p>
+    <w:p>
+      <w:pPr>
+        <w:pStyle w:val="Listenabsatz1"/>
+        <w:numPr>
+          <w:ilvl w:val="0"/>
+          <w:numId w:val="1"/>
+        </w:numPr>
+      </w:pPr>
+      <w:proofErr w:type="spellStart"/>
+      <w:r>
+        <w:t>Coins</w:t>
+      </w:r>
+      <w:proofErr w:type="spellEnd"/>
+      <w:r>
+        <w:t xml:space="preserve"> mit der Zeit verlieren</w:t>
+      </w:r>
+      <w:r>
+        <w:t xml:space="preserve"> (x)</w:t>
+      </w:r>
+    </w:p>
+    <w:p>
+      <w:pPr>
+        <w:pStyle w:val="Listenabsatz1"/>
+        <w:numPr>
+          <w:ilvl w:val="0"/>
+          <w:numId w:val="1"/>
+        </w:numPr>
+      </w:pPr>
+      <w:proofErr w:type="spellStart"/>
+      <w:r>
+        <w:t>Particles</w:t>
+      </w:r>
+      <w:proofErr w:type="spellEnd"/>
+      <w:r>
+        <w:t xml:space="preserve"> (x)</w:t>
+      </w:r>
+    </w:p>
+    <w:p>
+      <w:pPr>
+        <w:pStyle w:val="Listenabsatz1"/>
+        <w:numPr>
+          <w:ilvl w:val="0"/>
+          <w:numId w:val="1"/>
+        </w:numPr>
+      </w:pPr>
+      <w:proofErr w:type="spellStart"/>
+      <w:r>
+        <w:t>Local</w:t>
+      </w:r>
+      <w:proofErr w:type="spellEnd"/>
+      <w:r>
+        <w:t xml:space="preserve"> Storage</w:t>
+      </w:r>
+      <w:r>
+        <w:t xml:space="preserve"> (x)</w:t>
+      </w:r>
+    </w:p>
+    <w:p>
+      <w:pPr>
+        <w:pStyle w:val="Listenabsatz1"/>
+        <w:numPr>
+          <w:ilvl w:val="0"/>
+          <w:numId w:val="1"/>
+        </w:numPr>
+      </w:pPr>
+      <w:r>
+        <w:t>CSS (x)</w:t>
+      </w:r>
+    </w:p>
+    <w:p>
+      <w:pPr>
+        <w:pStyle w:val="Listenabsatz1"/>
+        <w:numPr>
+          <w:ilvl w:val="0"/>
+          <w:numId w:val="1"/>
+        </w:numPr>
+      </w:pPr>
+      <w:r>
+        <w:t>Website</w:t>
+      </w:r>
     </w:p>
     <w:sectPr>
       <w:pgSz w:w="11906" w:h="16838"/>

--- a/Sprint-Plan.docx
+++ b/Sprint-Plan.docx
@@ -300,130 +300,170 @@
       <w:pPr>
         <w:pStyle w:val="Listenabsatz1"/>
       </w:pPr>
+      <w:r>
+        <w:t>Münzen-Generierung</w:t>
+      </w:r>
+      <w:r>
+        <w:t xml:space="preserve"> (x)</w:t>
+      </w:r>
+    </w:p>
+    <w:p>
+      <w:pPr>
+        <w:pStyle w:val="Listenabsatz1"/>
+        <w:numPr>
+          <w:ilvl w:val="0"/>
+          <w:numId w:val="1"/>
+        </w:numPr>
+      </w:pPr>
+      <w:r>
+        <w:t>Menü Anfang</w:t>
+      </w:r>
+      <w:r>
+        <w:t xml:space="preserve"> (x)</w:t>
+      </w:r>
+    </w:p>
+    <w:p>
+      <w:pPr>
+        <w:pStyle w:val="Listenabsatz1"/>
+        <w:numPr>
+          <w:ilvl w:val="0"/>
+          <w:numId w:val="1"/>
+        </w:numPr>
+      </w:pPr>
+      <w:proofErr w:type="spellStart"/>
+      <w:r>
+        <w:t>Coin</w:t>
+      </w:r>
+      <w:proofErr w:type="spellEnd"/>
+      <w:r>
+        <w:t>-Counter zurücksetzen</w:t>
+      </w:r>
+      <w:r>
+        <w:t xml:space="preserve"> (x)</w:t>
+      </w:r>
+    </w:p>
+    <w:p>
+      <w:pPr>
+        <w:pStyle w:val="Listenabsatz1"/>
+        <w:numPr>
+          <w:ilvl w:val="0"/>
+          <w:numId w:val="1"/>
+        </w:numPr>
+      </w:pPr>
+      <w:proofErr w:type="spellStart"/>
+      <w:r>
+        <w:t>Coins</w:t>
+      </w:r>
+      <w:proofErr w:type="spellEnd"/>
+      <w:r>
+        <w:t xml:space="preserve"> mit der Zeit verlieren</w:t>
+      </w:r>
+      <w:r>
+        <w:t xml:space="preserve"> (x)</w:t>
+      </w:r>
+    </w:p>
+    <w:p>
+      <w:pPr>
+        <w:pStyle w:val="Listenabsatz1"/>
+        <w:numPr>
+          <w:ilvl w:val="0"/>
+          <w:numId w:val="1"/>
+        </w:numPr>
+      </w:pPr>
+      <w:proofErr w:type="spellStart"/>
+      <w:r>
+        <w:t>Particles</w:t>
+      </w:r>
+      <w:proofErr w:type="spellEnd"/>
+      <w:r>
+        <w:t xml:space="preserve"> (x)</w:t>
+      </w:r>
+    </w:p>
+    <w:p>
+      <w:pPr>
+        <w:pStyle w:val="Listenabsatz1"/>
+        <w:numPr>
+          <w:ilvl w:val="0"/>
+          <w:numId w:val="1"/>
+        </w:numPr>
+      </w:pPr>
+      <w:proofErr w:type="spellStart"/>
+      <w:r>
+        <w:t>Local</w:t>
+      </w:r>
+      <w:proofErr w:type="spellEnd"/>
+      <w:r>
+        <w:t xml:space="preserve"> Storage</w:t>
+      </w:r>
+      <w:r>
+        <w:t xml:space="preserve"> (x)</w:t>
+      </w:r>
+    </w:p>
+    <w:p>
+      <w:pPr>
+        <w:pStyle w:val="Listenabsatz1"/>
+        <w:numPr>
+          <w:ilvl w:val="0"/>
+          <w:numId w:val="1"/>
+        </w:numPr>
+      </w:pPr>
+      <w:r>
+        <w:t>CSS (x)</w:t>
+      </w:r>
+    </w:p>
+    <w:p>
+      <w:pPr>
+        <w:pStyle w:val="Listenabsatz1"/>
+        <w:numPr>
+          <w:ilvl w:val="0"/>
+          <w:numId w:val="1"/>
+        </w:numPr>
+      </w:pPr>
+      <w:r>
+        <w:t>Website</w:t>
+      </w:r>
+      <w:r>
+        <w:t xml:space="preserve"> (x) </w:t>
+      </w:r>
+    </w:p>
+    <w:p>
+      <w:pPr>
+        <w:pStyle w:val="Listenabsatz1"/>
+      </w:pPr>
+    </w:p>
+    <w:p>
+      <w:pPr>
+        <w:pStyle w:val="Listenabsatz1"/>
+        <w:ind w:left="0"/>
+      </w:pPr>
+      <w:r>
+        <w:t>Sprint Plan 5</w:t>
+      </w:r>
+    </w:p>
+    <w:p>
+      <w:pPr>
+        <w:pStyle w:val="Listenabsatz1"/>
+        <w:ind w:left="0"/>
+      </w:pPr>
+    </w:p>
+    <w:p>
+      <w:pPr>
+        <w:pStyle w:val="Listenabsatz1"/>
+        <w:numPr>
+          <w:ilvl w:val="0"/>
+          <w:numId w:val="1"/>
+        </w:numPr>
+      </w:pPr>
+      <w:r>
+        <w:t>Performance!!!!</w:t>
+      </w:r>
+    </w:p>
+    <w:p>
+      <w:pPr>
+        <w:pStyle w:val="Listenabsatz1"/>
+      </w:pPr>
       <w:bookmarkStart w:id="0" w:name="_GoBack"/>
       <w:bookmarkEnd w:id="0"/>
-      <w:r>
-        <w:t>Münzen-Generierung</w:t>
-      </w:r>
-      <w:r>
-        <w:t xml:space="preserve"> (x)</w:t>
-      </w:r>
-    </w:p>
-    <w:p>
-      <w:pPr>
-        <w:pStyle w:val="Listenabsatz1"/>
-        <w:numPr>
-          <w:ilvl w:val="0"/>
-          <w:numId w:val="1"/>
-        </w:numPr>
-      </w:pPr>
-      <w:r>
-        <w:t>Menü Anfang</w:t>
-      </w:r>
-      <w:r>
-        <w:t xml:space="preserve"> (x)</w:t>
-      </w:r>
-    </w:p>
-    <w:p>
-      <w:pPr>
-        <w:pStyle w:val="Listenabsatz1"/>
-        <w:numPr>
-          <w:ilvl w:val="0"/>
-          <w:numId w:val="1"/>
-        </w:numPr>
-      </w:pPr>
-      <w:proofErr w:type="spellStart"/>
-      <w:r>
-        <w:t>Coin</w:t>
-      </w:r>
-      <w:proofErr w:type="spellEnd"/>
-      <w:r>
-        <w:t>-Counter zurücksetzen</w:t>
-      </w:r>
-      <w:r>
-        <w:t xml:space="preserve"> (x)</w:t>
-      </w:r>
-    </w:p>
-    <w:p>
-      <w:pPr>
-        <w:pStyle w:val="Listenabsatz1"/>
-        <w:numPr>
-          <w:ilvl w:val="0"/>
-          <w:numId w:val="1"/>
-        </w:numPr>
-      </w:pPr>
-      <w:proofErr w:type="spellStart"/>
-      <w:r>
-        <w:t>Coins</w:t>
-      </w:r>
-      <w:proofErr w:type="spellEnd"/>
-      <w:r>
-        <w:t xml:space="preserve"> mit der Zeit verlieren</w:t>
-      </w:r>
-      <w:r>
-        <w:t xml:space="preserve"> (x)</w:t>
-      </w:r>
-    </w:p>
-    <w:p>
-      <w:pPr>
-        <w:pStyle w:val="Listenabsatz1"/>
-        <w:numPr>
-          <w:ilvl w:val="0"/>
-          <w:numId w:val="1"/>
-        </w:numPr>
-      </w:pPr>
-      <w:proofErr w:type="spellStart"/>
-      <w:r>
-        <w:t>Particles</w:t>
-      </w:r>
-      <w:proofErr w:type="spellEnd"/>
-      <w:r>
-        <w:t xml:space="preserve"> (x)</w:t>
-      </w:r>
-    </w:p>
-    <w:p>
-      <w:pPr>
-        <w:pStyle w:val="Listenabsatz1"/>
-        <w:numPr>
-          <w:ilvl w:val="0"/>
-          <w:numId w:val="1"/>
-        </w:numPr>
-      </w:pPr>
-      <w:proofErr w:type="spellStart"/>
-      <w:r>
-        <w:t>Local</w:t>
-      </w:r>
-      <w:proofErr w:type="spellEnd"/>
-      <w:r>
-        <w:t xml:space="preserve"> Storage</w:t>
-      </w:r>
-      <w:r>
-        <w:t xml:space="preserve"> (x)</w:t>
-      </w:r>
-    </w:p>
-    <w:p>
-      <w:pPr>
-        <w:pStyle w:val="Listenabsatz1"/>
-        <w:numPr>
-          <w:ilvl w:val="0"/>
-          <w:numId w:val="1"/>
-        </w:numPr>
-      </w:pPr>
-      <w:r>
-        <w:t>CSS (x)</w:t>
-      </w:r>
-    </w:p>
-    <w:p>
-      <w:pPr>
-        <w:pStyle w:val="Listenabsatz1"/>
-        <w:numPr>
-          <w:ilvl w:val="0"/>
-          <w:numId w:val="1"/>
-        </w:numPr>
-      </w:pPr>
-      <w:r>
-        <w:t>Website</w:t>
-      </w:r>
     </w:p>
     <w:sectPr>
       <w:pgSz w:w="11906" w:h="16838"/>
